--- a/Experiment7/experiment7_update.docx
+++ b/Experiment7/experiment7_update.docx
@@ -364,14 +364,7 @@
           <w:bCs/>
         </w:rPr>
         <w:lastRenderedPageBreak/>
-        <w:t>SSGA (</w:t>
-      </w:r>
-      <w:r>
-        <w:rPr>
-          <w:b/>
-          <w:bCs/>
-        </w:rPr>
-        <w:t>N</w:t>
+        <w:t>SSGA (N</w:t>
       </w:r>
       <w:r>
         <w:rPr>
@@ -399,6 +392,7 @@
         <w:rPr>
           <w:b/>
           <w:bCs/>
+          <w:noProof/>
         </w:rPr>
         <w:drawing>
           <wp:inline distT="0" distB="0" distL="0" distR="0" wp14:anchorId="1079C616" wp14:editId="50CD9FC6">
@@ -516,6 +510,7 @@
         <w:rPr>
           <w:b/>
           <w:bCs/>
+          <w:noProof/>
         </w:rPr>
         <w:drawing>
           <wp:inline distT="0" distB="0" distL="0" distR="0" wp14:anchorId="715E3459" wp14:editId="5FFCE21F">
@@ -601,14 +596,7 @@
           <w:b/>
           <w:bCs/>
         </w:rPr>
-        <w:t xml:space="preserve">, </w:t>
-      </w:r>
-      <w:r>
-        <w:rPr>
-          <w:b/>
-          <w:bCs/>
-        </w:rPr>
-        <w:t>N</w:t>
+        <w:t>, N</w:t>
       </w:r>
       <w:r>
         <w:rPr>
@@ -643,6 +631,9 @@
     </w:p>
     <w:p>
       <w:r>
+        <w:rPr>
+          <w:noProof/>
+        </w:rPr>
         <w:drawing>
           <wp:inline distT="0" distB="0" distL="0" distR="0" wp14:anchorId="797BEDB8" wp14:editId="6789A276">
             <wp:extent cx="5943600" cy="1675130"/>
@@ -804,6 +795,7 @@
         <w:rPr>
           <w:b/>
           <w:bCs/>
+          <w:noProof/>
         </w:rPr>
         <w:drawing>
           <wp:inline distT="0" distB="0" distL="0" distR="0" wp14:anchorId="2AC80F19" wp14:editId="6E89A34C">
@@ -897,14 +889,7 @@
           <w:b/>
           <w:bCs/>
         </w:rPr>
-        <w:t xml:space="preserve">, </w:t>
-      </w:r>
-      <w:r>
-        <w:rPr>
-          <w:b/>
-          <w:bCs/>
-        </w:rPr>
-        <w:t>N</w:t>
+        <w:t>, N</w:t>
       </w:r>
       <w:r>
         <w:rPr>
@@ -918,34 +903,21 @@
           <w:b/>
           <w:bCs/>
         </w:rPr>
-        <w:t>- SSGA (N,</w:t>
-      </w:r>
-      <w:r>
-        <w:rPr>
-          <w:b/>
-          <w:bCs/>
-        </w:rPr>
-        <w:t xml:space="preserve"> </w:t>
-      </w:r>
-      <w:r>
-        <w:rPr>
-          <w:b/>
-          <w:bCs/>
-        </w:rPr>
-        <w:t>Pc)</w:t>
-      </w:r>
-    </w:p>
-    <w:p>
-      <w:pPr>
-        <w:rPr>
-          <w:b/>
-          <w:bCs/>
-        </w:rPr>
-      </w:pPr>
-      <w:r>
-        <w:rPr>
-          <w:b/>
-          <w:bCs/>
+        <w:t>- SSGA (N, Pc)</w:t>
+      </w:r>
+    </w:p>
+    <w:p>
+      <w:pPr>
+        <w:rPr>
+          <w:b/>
+          <w:bCs/>
+        </w:rPr>
+      </w:pPr>
+      <w:r>
+        <w:rPr>
+          <w:b/>
+          <w:bCs/>
+          <w:noProof/>
         </w:rPr>
         <w:drawing>
           <wp:inline distT="0" distB="0" distL="0" distR="0" wp14:anchorId="6ECE9B77" wp14:editId="6B21D2D8">
@@ -1130,6 +1102,7 @@
         <w:rPr>
           <w:b/>
           <w:bCs/>
+          <w:noProof/>
         </w:rPr>
         <w:drawing>
           <wp:inline distT="0" distB="0" distL="0" distR="0" wp14:anchorId="4711145C" wp14:editId="3316DF2C">
@@ -1255,35 +1228,12 @@
           <w:bCs/>
         </w:rPr>
       </w:pPr>
-    </w:p>
-    <w:p>
-      <w:pPr>
-        <w:rPr>
-          <w:b/>
-          <w:bCs/>
-        </w:rPr>
-      </w:pPr>
-    </w:p>
-    <w:p>
-      <w:pPr>
-        <w:rPr>
-          <w:b/>
-          <w:bCs/>
-        </w:rPr>
-      </w:pPr>
-    </w:p>
-    <w:p>
-      <w:pPr>
-        <w:rPr>
-          <w:b/>
-          <w:bCs/>
-        </w:rPr>
-      </w:pPr>
-      <w:r>
-        <w:rPr>
-          <w:b/>
-          <w:bCs/>
-        </w:rPr>
+      <w:r>
+        <w:rPr>
+          <w:b/>
+          <w:bCs/>
+        </w:rPr>
+        <w:lastRenderedPageBreak/>
         <w:t>SSGA (N, SPc)</w:t>
       </w:r>
     </w:p>
@@ -1298,6 +1248,7 @@
         <w:rPr>
           <w:b/>
           <w:bCs/>
+          <w:noProof/>
         </w:rPr>
         <w:drawing>
           <wp:inline distT="0" distB="0" distL="0" distR="0" wp14:anchorId="2531BD81" wp14:editId="5BF908E3">
@@ -1449,6 +1400,7 @@
         <w:rPr>
           <w:b/>
           <w:bCs/>
+          <w:noProof/>
         </w:rPr>
         <w:drawing>
           <wp:inline distT="0" distB="0" distL="0" distR="0" wp14:anchorId="328258D9" wp14:editId="1346A5FF">
@@ -1605,6 +1557,7 @@
         <w:rPr>
           <w:b/>
           <w:bCs/>
+          <w:noProof/>
         </w:rPr>
         <w:drawing>
           <wp:inline distT="0" distB="0" distL="0" distR="0" wp14:anchorId="1F39FD1C" wp14:editId="16D5D3B9">
@@ -1690,11 +1643,20 @@
           <w:bCs/>
         </w:rPr>
       </w:pPr>
-      <w:r>
-        <w:rPr>
-          <w:b/>
-          <w:bCs/>
-        </w:rPr>
+    </w:p>
+    <w:p>
+      <w:pPr>
+        <w:rPr>
+          <w:b/>
+          <w:bCs/>
+        </w:rPr>
+      </w:pPr>
+      <w:r>
+        <w:rPr>
+          <w:b/>
+          <w:bCs/>
+        </w:rPr>
+        <w:lastRenderedPageBreak/>
         <w:t>Lamarck (</w:t>
       </w:r>
       <w:r>
@@ -1758,27 +1720,21 @@
           <w:b/>
           <w:bCs/>
         </w:rPr>
-        <w:t xml:space="preserve">- </w:t>
-      </w:r>
-      <w:r>
-        <w:rPr>
-          <w:b/>
-          <w:bCs/>
-        </w:rPr>
-        <w:t>SSGA (N, SPc)</w:t>
-      </w:r>
-    </w:p>
-    <w:p>
-      <w:pPr>
-        <w:rPr>
-          <w:b/>
-          <w:bCs/>
-        </w:rPr>
-      </w:pPr>
-      <w:r>
-        <w:rPr>
-          <w:b/>
-          <w:bCs/>
+        <w:t>- SSGA (N, SPc)</w:t>
+      </w:r>
+    </w:p>
+    <w:p>
+      <w:pPr>
+        <w:rPr>
+          <w:b/>
+          <w:bCs/>
+        </w:rPr>
+      </w:pPr>
+      <w:r>
+        <w:rPr>
+          <w:b/>
+          <w:bCs/>
+          <w:noProof/>
         </w:rPr>
         <w:drawing>
           <wp:inline distT="0" distB="0" distL="0" distR="0" wp14:anchorId="3A9DB558" wp14:editId="34635F0B">
@@ -1886,14 +1842,7 @@
           <w:b/>
           <w:bCs/>
         </w:rPr>
-        <w:t xml:space="preserve">, </w:t>
-      </w:r>
-      <w:r>
-        <w:rPr>
-          <w:b/>
-          <w:bCs/>
-        </w:rPr>
-        <w:t>N</w:t>
+        <w:t>, N</w:t>
       </w:r>
       <w:r>
         <w:rPr>
@@ -1921,6 +1870,7 @@
         <w:rPr>
           <w:b/>
           <w:bCs/>
+          <w:noProof/>
         </w:rPr>
         <w:drawing>
           <wp:inline distT="0" distB="0" distL="0" distR="0" wp14:anchorId="4B94C293" wp14:editId="5D34A13B">
@@ -2105,27 +2055,21 @@
           <w:b/>
           <w:bCs/>
         </w:rPr>
-        <w:t xml:space="preserve">, </w:t>
-      </w:r>
-      <w:r>
-        <w:rPr>
-          <w:b/>
-          <w:bCs/>
-        </w:rPr>
-        <w:t>1)</w:t>
-      </w:r>
-    </w:p>
-    <w:p>
-      <w:pPr>
-        <w:rPr>
-          <w:b/>
-          <w:bCs/>
-        </w:rPr>
-      </w:pPr>
-      <w:r>
-        <w:rPr>
-          <w:b/>
-          <w:bCs/>
+        <w:t>, 1)</w:t>
+      </w:r>
+    </w:p>
+    <w:p>
+      <w:pPr>
+        <w:rPr>
+          <w:b/>
+          <w:bCs/>
+        </w:rPr>
+      </w:pPr>
+      <w:r>
+        <w:rPr>
+          <w:b/>
+          <w:bCs/>
+          <w:noProof/>
         </w:rPr>
         <w:drawing>
           <wp:inline distT="0" distB="0" distL="0" distR="0" wp14:anchorId="3D8C506F" wp14:editId="1FEDAC0E">
@@ -2251,35 +2195,12 @@
           <w:bCs/>
         </w:rPr>
       </w:pPr>
-    </w:p>
-    <w:p>
-      <w:pPr>
-        <w:rPr>
-          <w:b/>
-          <w:bCs/>
-        </w:rPr>
-      </w:pPr>
-    </w:p>
-    <w:p>
-      <w:pPr>
-        <w:rPr>
-          <w:b/>
-          <w:bCs/>
-        </w:rPr>
-      </w:pPr>
-    </w:p>
-    <w:p>
-      <w:pPr>
-        <w:rPr>
-          <w:b/>
-          <w:bCs/>
-        </w:rPr>
-      </w:pPr>
-      <w:r>
-        <w:rPr>
-          <w:b/>
-          <w:bCs/>
-        </w:rPr>
+      <w:r>
+        <w:rPr>
+          <w:b/>
+          <w:bCs/>
+        </w:rPr>
+        <w:lastRenderedPageBreak/>
         <w:t xml:space="preserve">SSGA </w:t>
       </w:r>
       <w:r>
@@ -2329,6 +2250,7 @@
         <w:rPr>
           <w:b/>
           <w:bCs/>
+          <w:noProof/>
         </w:rPr>
         <w:drawing>
           <wp:inline distT="0" distB="0" distL="0" distR="0" wp14:anchorId="46680F19" wp14:editId="6B3B8BD5">
@@ -2466,6 +2388,7 @@
         <w:rPr>
           <w:b/>
           <w:bCs/>
+          <w:noProof/>
         </w:rPr>
         <w:drawing>
           <wp:inline distT="0" distB="0" distL="0" distR="0" wp14:anchorId="41E4EAC0" wp14:editId="32456549">
@@ -2630,6 +2553,7 @@
         <w:rPr>
           <w:b/>
           <w:bCs/>
+          <w:noProof/>
         </w:rPr>
         <w:drawing>
           <wp:inline distT="0" distB="0" distL="0" distR="0" wp14:anchorId="62441C89" wp14:editId="2B525BB0">
@@ -2707,11 +2631,20 @@
           <w:bCs/>
         </w:rPr>
       </w:pPr>
-      <w:r>
-        <w:rPr>
-          <w:b/>
-          <w:bCs/>
-        </w:rPr>
+    </w:p>
+    <w:p>
+      <w:pPr>
+        <w:rPr>
+          <w:b/>
+          <w:bCs/>
+        </w:rPr>
+      </w:pPr>
+      <w:r>
+        <w:rPr>
+          <w:b/>
+          <w:bCs/>
+        </w:rPr>
+        <w:lastRenderedPageBreak/>
         <w:t>Lamarck (</w:t>
       </w:r>
       <w:r>
@@ -2831,6 +2764,7 @@
         <w:rPr>
           <w:b/>
           <w:bCs/>
+          <w:noProof/>
         </w:rPr>
         <w:drawing>
           <wp:inline distT="0" distB="0" distL="0" distR="0" wp14:anchorId="40C8864D" wp14:editId="019B787C">
@@ -3015,6 +2949,7 @@
         <w:rPr>
           <w:b/>
           <w:bCs/>
+          <w:noProof/>
         </w:rPr>
         <w:drawing>
           <wp:inline distT="0" distB="0" distL="0" distR="0" wp14:anchorId="2C7CD654" wp14:editId="51630A1B">
@@ -3199,14 +3134,7 @@
           <w:b/>
           <w:bCs/>
         </w:rPr>
-        <w:t xml:space="preserve">, </w:t>
-      </w:r>
-      <w:r>
-        <w:rPr>
-          <w:b/>
-          <w:bCs/>
-        </w:rPr>
-        <w:t>1</w:t>
+        <w:t>, 1</w:t>
       </w:r>
       <w:r>
         <w:rPr>
@@ -3227,6 +3155,7 @@
         <w:rPr>
           <w:b/>
           <w:bCs/>
+          <w:noProof/>
         </w:rPr>
         <w:drawing>
           <wp:inline distT="0" distB="0" distL="0" distR="0" wp14:anchorId="14C3688E" wp14:editId="5D44ADC5">
@@ -3264,6 +3193,584 @@
           </wp:inline>
         </w:drawing>
       </w:r>
+    </w:p>
+    <w:p>
+      <w:pPr>
+        <w:rPr>
+          <w:b/>
+          <w:bCs/>
+        </w:rPr>
+      </w:pPr>
+    </w:p>
+    <w:p>
+      <w:pPr>
+        <w:rPr>
+          <w:b/>
+          <w:bCs/>
+        </w:rPr>
+      </w:pPr>
+    </w:p>
+    <w:p>
+      <w:pPr>
+        <w:rPr>
+          <w:b/>
+          <w:bCs/>
+        </w:rPr>
+      </w:pPr>
+    </w:p>
+    <w:p>
+      <w:pPr>
+        <w:rPr>
+          <w:b/>
+          <w:bCs/>
+        </w:rPr>
+      </w:pPr>
+    </w:p>
+    <w:p>
+      <w:pPr>
+        <w:rPr>
+          <w:b/>
+          <w:bCs/>
+        </w:rPr>
+      </w:pPr>
+    </w:p>
+    <w:p>
+      <w:pPr>
+        <w:rPr>
+          <w:b/>
+          <w:bCs/>
+        </w:rPr>
+      </w:pPr>
+    </w:p>
+    <w:p>
+      <w:pPr>
+        <w:rPr>
+          <w:b/>
+          <w:bCs/>
+        </w:rPr>
+      </w:pPr>
+    </w:p>
+    <w:p>
+      <w:pPr>
+        <w:rPr>
+          <w:b/>
+          <w:bCs/>
+        </w:rPr>
+      </w:pPr>
+    </w:p>
+    <w:p>
+      <w:pPr>
+        <w:rPr>
+          <w:b/>
+          <w:bCs/>
+        </w:rPr>
+      </w:pPr>
+    </w:p>
+    <w:p>
+      <w:pPr>
+        <w:rPr>
+          <w:b/>
+          <w:bCs/>
+        </w:rPr>
+      </w:pPr>
+    </w:p>
+    <w:p>
+      <w:pPr>
+        <w:rPr>
+          <w:b/>
+          <w:bCs/>
+        </w:rPr>
+      </w:pPr>
+      <w:r>
+        <w:rPr>
+          <w:b/>
+          <w:bCs/>
+        </w:rPr>
+        <w:lastRenderedPageBreak/>
+        <w:t xml:space="preserve">SSGA </w:t>
+      </w:r>
+      <w:r>
+        <w:rPr>
+          <w:b/>
+          <w:bCs/>
+        </w:rPr>
+        <w:t>(</w:t>
+      </w:r>
+      <w:r>
+        <w:rPr>
+          <w:rFonts w:hint="eastAsia"/>
+          <w:b/>
+          <w:bCs/>
+        </w:rPr>
+        <w:t>U</w:t>
+      </w:r>
+      <w:r>
+        <w:rPr>
+          <w:b/>
+          <w:bCs/>
+        </w:rPr>
+        <w:t xml:space="preserve">, </w:t>
+      </w:r>
+      <w:r>
+        <w:rPr>
+          <w:rFonts w:hint="eastAsia"/>
+          <w:b/>
+          <w:bCs/>
+        </w:rPr>
+        <w:t>P</w:t>
+      </w:r>
+      <w:r>
+        <w:rPr>
+          <w:b/>
+          <w:bCs/>
+        </w:rPr>
+        <w:t>c)</w:t>
+      </w:r>
+    </w:p>
+    <w:p>
+      <w:pPr>
+        <w:rPr>
+          <w:b/>
+          <w:bCs/>
+        </w:rPr>
+      </w:pPr>
+      <w:r>
+        <w:rPr>
+          <w:b/>
+          <w:bCs/>
+        </w:rPr>
+        <w:drawing>
+          <wp:inline distT="0" distB="0" distL="0" distR="0" wp14:anchorId="381E502A" wp14:editId="05D88BC4">
+            <wp:extent cx="5943600" cy="1675130"/>
+            <wp:effectExtent l="0" t="0" r="0" b="1270"/>
+            <wp:docPr id="2" name="Picture 2"/>
+            <wp:cNvGraphicFramePr>
+              <a:graphicFrameLocks xmlns:a="http://schemas.openxmlformats.org/drawingml/2006/main" noChangeAspect="1"/>
+            </wp:cNvGraphicFramePr>
+            <a:graphic xmlns:a="http://schemas.openxmlformats.org/drawingml/2006/main">
+              <a:graphicData uri="http://schemas.openxmlformats.org/drawingml/2006/picture">
+                <pic:pic xmlns:pic="http://schemas.openxmlformats.org/drawingml/2006/picture">
+                  <pic:nvPicPr>
+                    <pic:cNvPr id="1" name=""/>
+                    <pic:cNvPicPr/>
+                  </pic:nvPicPr>
+                  <pic:blipFill>
+                    <a:blip r:embed="rId22"/>
+                    <a:stretch>
+                      <a:fillRect/>
+                    </a:stretch>
+                  </pic:blipFill>
+                  <pic:spPr>
+                    <a:xfrm>
+                      <a:off x="0" y="0"/>
+                      <a:ext cx="5943600" cy="1675130"/>
+                    </a:xfrm>
+                    <a:prstGeom prst="rect">
+                      <a:avLst/>
+                    </a:prstGeom>
+                  </pic:spPr>
+                </pic:pic>
+              </a:graphicData>
+            </a:graphic>
+          </wp:inline>
+        </w:drawing>
+      </w:r>
+    </w:p>
+    <w:p>
+      <w:pPr>
+        <w:rPr>
+          <w:b/>
+          <w:bCs/>
+        </w:rPr>
+      </w:pPr>
+    </w:p>
+    <w:p>
+      <w:pPr>
+        <w:rPr>
+          <w:b/>
+          <w:bCs/>
+        </w:rPr>
+      </w:pPr>
+      <w:r>
+        <w:rPr>
+          <w:b/>
+          <w:bCs/>
+        </w:rPr>
+        <w:t>Lamarck (</w:t>
+      </w:r>
+      <w:r>
+        <w:rPr>
+          <w:rFonts w:hint="eastAsia"/>
+          <w:b/>
+          <w:bCs/>
+        </w:rPr>
+        <w:t>U</w:t>
+      </w:r>
+      <w:r>
+        <w:rPr>
+          <w:b/>
+          <w:bCs/>
+        </w:rPr>
+        <w:t xml:space="preserve">, </w:t>
+      </w:r>
+      <w:r>
+        <w:rPr>
+          <w:rFonts w:hint="eastAsia"/>
+          <w:b/>
+          <w:bCs/>
+        </w:rPr>
+        <w:t>P</w:t>
+      </w:r>
+      <w:r>
+        <w:rPr>
+          <w:b/>
+          <w:bCs/>
+        </w:rPr>
+        <w:t xml:space="preserve">c, </w:t>
+      </w:r>
+      <w:r>
+        <w:rPr>
+          <w:rFonts w:hint="eastAsia"/>
+          <w:b/>
+          <w:bCs/>
+        </w:rPr>
+        <w:t>U</w:t>
+      </w:r>
+      <w:r>
+        <w:rPr>
+          <w:b/>
+          <w:bCs/>
+        </w:rPr>
+        <w:t>ls</w:t>
+      </w:r>
+      <w:r>
+        <w:rPr>
+          <w:b/>
+          <w:bCs/>
+        </w:rPr>
+        <w:t>, N</w:t>
+      </w:r>
+      <w:r>
+        <w:rPr>
+          <w:rFonts w:hint="eastAsia"/>
+          <w:b/>
+          <w:bCs/>
+        </w:rPr>
+        <w:t>)</w:t>
+      </w:r>
+    </w:p>
+    <w:p>
+      <w:pPr>
+        <w:rPr>
+          <w:b/>
+          <w:bCs/>
+        </w:rPr>
+      </w:pPr>
+      <w:r>
+        <w:rPr>
+          <w:b/>
+          <w:bCs/>
+        </w:rPr>
+        <w:drawing>
+          <wp:inline distT="0" distB="0" distL="0" distR="0" wp14:anchorId="7CFFA8B1" wp14:editId="37AA0BF5">
+            <wp:extent cx="5943600" cy="1675130"/>
+            <wp:effectExtent l="0" t="0" r="0" b="1270"/>
+            <wp:docPr id="3" name="Picture 3"/>
+            <wp:cNvGraphicFramePr>
+              <a:graphicFrameLocks xmlns:a="http://schemas.openxmlformats.org/drawingml/2006/main" noChangeAspect="1"/>
+            </wp:cNvGraphicFramePr>
+            <a:graphic xmlns:a="http://schemas.openxmlformats.org/drawingml/2006/main">
+              <a:graphicData uri="http://schemas.openxmlformats.org/drawingml/2006/picture">
+                <pic:pic xmlns:pic="http://schemas.openxmlformats.org/drawingml/2006/picture">
+                  <pic:nvPicPr>
+                    <pic:cNvPr id="1" name=""/>
+                    <pic:cNvPicPr/>
+                  </pic:nvPicPr>
+                  <pic:blipFill>
+                    <a:blip r:embed="rId23"/>
+                    <a:stretch>
+                      <a:fillRect/>
+                    </a:stretch>
+                  </pic:blipFill>
+                  <pic:spPr>
+                    <a:xfrm>
+                      <a:off x="0" y="0"/>
+                      <a:ext cx="5943600" cy="1675130"/>
+                    </a:xfrm>
+                    <a:prstGeom prst="rect">
+                      <a:avLst/>
+                    </a:prstGeom>
+                  </pic:spPr>
+                </pic:pic>
+              </a:graphicData>
+            </a:graphic>
+          </wp:inline>
+        </w:drawing>
+      </w:r>
+    </w:p>
+    <w:p>
+      <w:pPr>
+        <w:rPr>
+          <w:b/>
+          <w:bCs/>
+        </w:rPr>
+      </w:pPr>
+    </w:p>
+    <w:p>
+      <w:pPr>
+        <w:rPr>
+          <w:b/>
+          <w:bCs/>
+        </w:rPr>
+      </w:pPr>
+    </w:p>
+    <w:p>
+      <w:pPr>
+        <w:rPr>
+          <w:b/>
+          <w:bCs/>
+        </w:rPr>
+      </w:pPr>
+      <w:r>
+        <w:rPr>
+          <w:b/>
+          <w:bCs/>
+        </w:rPr>
+        <w:t>Lamarck (</w:t>
+      </w:r>
+      <w:r>
+        <w:rPr>
+          <w:rFonts w:hint="eastAsia"/>
+          <w:b/>
+          <w:bCs/>
+        </w:rPr>
+        <w:t>U</w:t>
+      </w:r>
+      <w:r>
+        <w:rPr>
+          <w:b/>
+          <w:bCs/>
+        </w:rPr>
+        <w:t xml:space="preserve">, </w:t>
+      </w:r>
+      <w:r>
+        <w:rPr>
+          <w:rFonts w:hint="eastAsia"/>
+          <w:b/>
+          <w:bCs/>
+        </w:rPr>
+        <w:t>P</w:t>
+      </w:r>
+      <w:r>
+        <w:rPr>
+          <w:b/>
+          <w:bCs/>
+        </w:rPr>
+        <w:t xml:space="preserve">c, </w:t>
+      </w:r>
+      <w:r>
+        <w:rPr>
+          <w:rFonts w:hint="eastAsia"/>
+          <w:b/>
+          <w:bCs/>
+        </w:rPr>
+        <w:t>U</w:t>
+      </w:r>
+      <w:r>
+        <w:rPr>
+          <w:b/>
+          <w:bCs/>
+        </w:rPr>
+        <w:t>ls</w:t>
+      </w:r>
+      <w:r>
+        <w:rPr>
+          <w:b/>
+          <w:bCs/>
+        </w:rPr>
+        <w:t>, N</w:t>
+      </w:r>
+      <w:r>
+        <w:rPr>
+          <w:rFonts w:hint="eastAsia"/>
+          <w:b/>
+          <w:bCs/>
+        </w:rPr>
+        <w:t>)</w:t>
+      </w:r>
+      <w:r>
+        <w:rPr>
+          <w:b/>
+          <w:bCs/>
+        </w:rPr>
+        <w:t>-</w:t>
+      </w:r>
+      <w:r>
+        <w:rPr>
+          <w:b/>
+          <w:bCs/>
+        </w:rPr>
+        <w:t xml:space="preserve">SSGA </w:t>
+      </w:r>
+      <w:r>
+        <w:rPr>
+          <w:b/>
+          <w:bCs/>
+        </w:rPr>
+        <w:t>(</w:t>
+      </w:r>
+      <w:r>
+        <w:rPr>
+          <w:rFonts w:hint="eastAsia"/>
+          <w:b/>
+          <w:bCs/>
+        </w:rPr>
+        <w:t>U</w:t>
+      </w:r>
+      <w:r>
+        <w:rPr>
+          <w:b/>
+          <w:bCs/>
+        </w:rPr>
+        <w:t xml:space="preserve">, </w:t>
+      </w:r>
+      <w:r>
+        <w:rPr>
+          <w:rFonts w:hint="eastAsia"/>
+          <w:b/>
+          <w:bCs/>
+        </w:rPr>
+        <w:t>P</w:t>
+      </w:r>
+      <w:r>
+        <w:rPr>
+          <w:b/>
+          <w:bCs/>
+        </w:rPr>
+        <w:t>c)</w:t>
+      </w:r>
+    </w:p>
+    <w:p>
+      <w:pPr>
+        <w:rPr>
+          <w:rFonts w:hint="eastAsia"/>
+          <w:b/>
+          <w:bCs/>
+        </w:rPr>
+      </w:pPr>
+      <w:r>
+        <w:rPr>
+          <w:b/>
+          <w:bCs/>
+        </w:rPr>
+        <w:drawing>
+          <wp:inline distT="0" distB="0" distL="0" distR="0" wp14:anchorId="3F402F43" wp14:editId="6FAC791F">
+            <wp:extent cx="5943600" cy="1675130"/>
+            <wp:effectExtent l="0" t="0" r="0" b="1270"/>
+            <wp:docPr id="4" name="Picture 4"/>
+            <wp:cNvGraphicFramePr>
+              <a:graphicFrameLocks xmlns:a="http://schemas.openxmlformats.org/drawingml/2006/main" noChangeAspect="1"/>
+            </wp:cNvGraphicFramePr>
+            <a:graphic xmlns:a="http://schemas.openxmlformats.org/drawingml/2006/main">
+              <a:graphicData uri="http://schemas.openxmlformats.org/drawingml/2006/picture">
+                <pic:pic xmlns:pic="http://schemas.openxmlformats.org/drawingml/2006/picture">
+                  <pic:nvPicPr>
+                    <pic:cNvPr id="1" name=""/>
+                    <pic:cNvPicPr/>
+                  </pic:nvPicPr>
+                  <pic:blipFill>
+                    <a:blip r:embed="rId24"/>
+                    <a:stretch>
+                      <a:fillRect/>
+                    </a:stretch>
+                  </pic:blipFill>
+                  <pic:spPr>
+                    <a:xfrm>
+                      <a:off x="0" y="0"/>
+                      <a:ext cx="5943600" cy="1675130"/>
+                    </a:xfrm>
+                    <a:prstGeom prst="rect">
+                      <a:avLst/>
+                    </a:prstGeom>
+                  </pic:spPr>
+                </pic:pic>
+              </a:graphicData>
+            </a:graphic>
+          </wp:inline>
+        </w:drawing>
+      </w:r>
+    </w:p>
+    <w:p>
+      <w:pPr>
+        <w:rPr>
+          <w:b/>
+          <w:bCs/>
+        </w:rPr>
+      </w:pPr>
+    </w:p>
+    <w:p>
+      <w:pPr>
+        <w:rPr>
+          <w:b/>
+          <w:bCs/>
+        </w:rPr>
+      </w:pPr>
+    </w:p>
+    <w:p>
+      <w:pPr>
+        <w:rPr>
+          <w:b/>
+          <w:bCs/>
+        </w:rPr>
+      </w:pPr>
+    </w:p>
+    <w:p>
+      <w:pPr>
+        <w:rPr>
+          <w:b/>
+          <w:bCs/>
+        </w:rPr>
+      </w:pPr>
+    </w:p>
+    <w:p>
+      <w:pPr>
+        <w:rPr>
+          <w:b/>
+          <w:bCs/>
+        </w:rPr>
+      </w:pPr>
+    </w:p>
+    <w:p>
+      <w:pPr>
+        <w:rPr>
+          <w:b/>
+          <w:bCs/>
+        </w:rPr>
+      </w:pPr>
+    </w:p>
+    <w:p>
+      <w:pPr>
+        <w:rPr>
+          <w:b/>
+          <w:bCs/>
+        </w:rPr>
+      </w:pPr>
+    </w:p>
+    <w:p>
+      <w:pPr>
+        <w:rPr>
+          <w:b/>
+          <w:bCs/>
+        </w:rPr>
+      </w:pPr>
+    </w:p>
+    <w:p>
+      <w:pPr>
+        <w:rPr>
+          <w:b/>
+          <w:bCs/>
+        </w:rPr>
+      </w:pPr>
     </w:p>
     <w:sectPr>
       <w:pgSz w:w="12240" w:h="15840"/>

--- a/Experiment7/experiment7_update.docx
+++ b/Experiment7/experiment7_update.docx
@@ -3338,6 +3338,7 @@
         <w:rPr>
           <w:b/>
           <w:bCs/>
+          <w:noProof/>
         </w:rPr>
         <w:drawing>
           <wp:inline distT="0" distB="0" distL="0" distR="0" wp14:anchorId="381E502A" wp14:editId="05D88BC4">
@@ -3470,6 +3471,7 @@
         <w:rPr>
           <w:b/>
           <w:bCs/>
+          <w:noProof/>
         </w:rPr>
         <w:drawing>
           <wp:inline distT="0" distB="0" distL="0" distR="0" wp14:anchorId="7CFFA8B1" wp14:editId="37AA0BF5">
@@ -3603,14 +3605,7 @@
           <w:b/>
           <w:bCs/>
         </w:rPr>
-        <w:t>-</w:t>
-      </w:r>
-      <w:r>
-        <w:rPr>
-          <w:b/>
-          <w:bCs/>
-        </w:rPr>
-        <w:t xml:space="preserve">SSGA </w:t>
+        <w:t xml:space="preserve">-SSGA </w:t>
       </w:r>
       <w:r>
         <w:rPr>
@@ -3653,15 +3648,15 @@
     <w:p>
       <w:pPr>
         <w:rPr>
-          <w:rFonts w:hint="eastAsia"/>
-          <w:b/>
-          <w:bCs/>
-        </w:rPr>
-      </w:pPr>
-      <w:r>
-        <w:rPr>
-          <w:b/>
-          <w:bCs/>
+          <w:b/>
+          <w:bCs/>
+        </w:rPr>
+      </w:pPr>
+      <w:r>
+        <w:rPr>
+          <w:b/>
+          <w:bCs/>
+          <w:noProof/>
         </w:rPr>
         <w:drawing>
           <wp:inline distT="0" distB="0" distL="0" distR="0" wp14:anchorId="3F402F43" wp14:editId="6FAC791F">
@@ -3699,6 +3694,532 @@
           </wp:inline>
         </w:drawing>
       </w:r>
+    </w:p>
+    <w:p>
+      <w:pPr>
+        <w:rPr>
+          <w:b/>
+          <w:bCs/>
+        </w:rPr>
+      </w:pPr>
+    </w:p>
+    <w:p>
+      <w:pPr>
+        <w:rPr>
+          <w:b/>
+          <w:bCs/>
+        </w:rPr>
+      </w:pPr>
+    </w:p>
+    <w:p>
+      <w:pPr>
+        <w:rPr>
+          <w:b/>
+          <w:bCs/>
+        </w:rPr>
+      </w:pPr>
+    </w:p>
+    <w:p>
+      <w:pPr>
+        <w:rPr>
+          <w:b/>
+          <w:bCs/>
+        </w:rPr>
+      </w:pPr>
+    </w:p>
+    <w:p>
+      <w:pPr>
+        <w:rPr>
+          <w:b/>
+          <w:bCs/>
+        </w:rPr>
+      </w:pPr>
+    </w:p>
+    <w:p>
+      <w:pPr>
+        <w:rPr>
+          <w:b/>
+          <w:bCs/>
+        </w:rPr>
+      </w:pPr>
+    </w:p>
+    <w:p>
+      <w:pPr>
+        <w:rPr>
+          <w:b/>
+          <w:bCs/>
+        </w:rPr>
+      </w:pPr>
+    </w:p>
+    <w:p>
+      <w:pPr>
+        <w:rPr>
+          <w:b/>
+          <w:bCs/>
+        </w:rPr>
+      </w:pPr>
+    </w:p>
+    <w:p>
+      <w:pPr>
+        <w:rPr>
+          <w:b/>
+          <w:bCs/>
+        </w:rPr>
+      </w:pPr>
+    </w:p>
+    <w:p>
+      <w:pPr>
+        <w:rPr>
+          <w:b/>
+          <w:bCs/>
+        </w:rPr>
+      </w:pPr>
+      <w:r>
+        <w:rPr>
+          <w:b/>
+          <w:bCs/>
+        </w:rPr>
+        <w:lastRenderedPageBreak/>
+        <w:t xml:space="preserve">SSGA </w:t>
+      </w:r>
+      <w:r>
+        <w:rPr>
+          <w:b/>
+          <w:bCs/>
+        </w:rPr>
+        <w:t>(</w:t>
+      </w:r>
+      <w:r>
+        <w:rPr>
+          <w:rFonts w:hint="eastAsia"/>
+          <w:b/>
+          <w:bCs/>
+        </w:rPr>
+        <w:t>U</w:t>
+      </w:r>
+      <w:r>
+        <w:rPr>
+          <w:b/>
+          <w:bCs/>
+        </w:rPr>
+        <w:t xml:space="preserve">, </w:t>
+      </w:r>
+      <w:r>
+        <w:rPr>
+          <w:b/>
+          <w:bCs/>
+        </w:rPr>
+        <w:t>S</w:t>
+      </w:r>
+      <w:r>
+        <w:rPr>
+          <w:rFonts w:hint="eastAsia"/>
+          <w:b/>
+          <w:bCs/>
+        </w:rPr>
+        <w:t>P</w:t>
+      </w:r>
+      <w:r>
+        <w:rPr>
+          <w:b/>
+          <w:bCs/>
+        </w:rPr>
+        <w:t>c)</w:t>
+      </w:r>
+    </w:p>
+    <w:p>
+      <w:pPr>
+        <w:rPr>
+          <w:b/>
+          <w:bCs/>
+        </w:rPr>
+      </w:pPr>
+      <w:r>
+        <w:rPr>
+          <w:b/>
+          <w:bCs/>
+        </w:rPr>
+        <w:drawing>
+          <wp:inline distT="0" distB="0" distL="0" distR="0" wp14:anchorId="409486F0" wp14:editId="35B7F46A">
+            <wp:extent cx="5943600" cy="1675130"/>
+            <wp:effectExtent l="0" t="0" r="0" b="1270"/>
+            <wp:docPr id="11" name="Picture 11"/>
+            <wp:cNvGraphicFramePr>
+              <a:graphicFrameLocks xmlns:a="http://schemas.openxmlformats.org/drawingml/2006/main" noChangeAspect="1"/>
+            </wp:cNvGraphicFramePr>
+            <a:graphic xmlns:a="http://schemas.openxmlformats.org/drawingml/2006/main">
+              <a:graphicData uri="http://schemas.openxmlformats.org/drawingml/2006/picture">
+                <pic:pic xmlns:pic="http://schemas.openxmlformats.org/drawingml/2006/picture">
+                  <pic:nvPicPr>
+                    <pic:cNvPr id="1" name=""/>
+                    <pic:cNvPicPr/>
+                  </pic:nvPicPr>
+                  <pic:blipFill>
+                    <a:blip r:embed="rId25"/>
+                    <a:stretch>
+                      <a:fillRect/>
+                    </a:stretch>
+                  </pic:blipFill>
+                  <pic:spPr>
+                    <a:xfrm>
+                      <a:off x="0" y="0"/>
+                      <a:ext cx="5943600" cy="1675130"/>
+                    </a:xfrm>
+                    <a:prstGeom prst="rect">
+                      <a:avLst/>
+                    </a:prstGeom>
+                  </pic:spPr>
+                </pic:pic>
+              </a:graphicData>
+            </a:graphic>
+          </wp:inline>
+        </w:drawing>
+      </w:r>
+    </w:p>
+    <w:p>
+      <w:pPr>
+        <w:rPr>
+          <w:b/>
+          <w:bCs/>
+        </w:rPr>
+      </w:pPr>
+    </w:p>
+    <w:p>
+      <w:pPr>
+        <w:rPr>
+          <w:b/>
+          <w:bCs/>
+        </w:rPr>
+      </w:pPr>
+      <w:r>
+        <w:rPr>
+          <w:b/>
+          <w:bCs/>
+        </w:rPr>
+        <w:t>Lamarck (</w:t>
+      </w:r>
+      <w:r>
+        <w:rPr>
+          <w:rFonts w:hint="eastAsia"/>
+          <w:b/>
+          <w:bCs/>
+        </w:rPr>
+        <w:t>U</w:t>
+      </w:r>
+      <w:r>
+        <w:rPr>
+          <w:b/>
+          <w:bCs/>
+        </w:rPr>
+        <w:t xml:space="preserve">, </w:t>
+      </w:r>
+      <w:r>
+        <w:rPr>
+          <w:b/>
+          <w:bCs/>
+        </w:rPr>
+        <w:t>S</w:t>
+      </w:r>
+      <w:r>
+        <w:rPr>
+          <w:rFonts w:hint="eastAsia"/>
+          <w:b/>
+          <w:bCs/>
+        </w:rPr>
+        <w:t>P</w:t>
+      </w:r>
+      <w:r>
+        <w:rPr>
+          <w:b/>
+          <w:bCs/>
+        </w:rPr>
+        <w:t xml:space="preserve">c, </w:t>
+      </w:r>
+      <w:r>
+        <w:rPr>
+          <w:rFonts w:hint="eastAsia"/>
+          <w:b/>
+          <w:bCs/>
+        </w:rPr>
+        <w:t>U</w:t>
+      </w:r>
+      <w:r>
+        <w:rPr>
+          <w:b/>
+          <w:bCs/>
+        </w:rPr>
+        <w:t>ls</w:t>
+      </w:r>
+      <w:r>
+        <w:rPr>
+          <w:b/>
+          <w:bCs/>
+        </w:rPr>
+        <w:t>, N</w:t>
+      </w:r>
+      <w:r>
+        <w:rPr>
+          <w:rFonts w:hint="eastAsia"/>
+          <w:b/>
+          <w:bCs/>
+        </w:rPr>
+        <w:t>)</w:t>
+      </w:r>
+    </w:p>
+    <w:p>
+      <w:pPr>
+        <w:rPr>
+          <w:b/>
+          <w:bCs/>
+        </w:rPr>
+      </w:pPr>
+      <w:r>
+        <w:rPr>
+          <w:b/>
+          <w:bCs/>
+        </w:rPr>
+        <w:drawing>
+          <wp:inline distT="0" distB="0" distL="0" distR="0" wp14:anchorId="4E0613C4" wp14:editId="63F0239C">
+            <wp:extent cx="5943600" cy="1675130"/>
+            <wp:effectExtent l="0" t="0" r="0" b="1270"/>
+            <wp:docPr id="12" name="Picture 12"/>
+            <wp:cNvGraphicFramePr>
+              <a:graphicFrameLocks xmlns:a="http://schemas.openxmlformats.org/drawingml/2006/main" noChangeAspect="1"/>
+            </wp:cNvGraphicFramePr>
+            <a:graphic xmlns:a="http://schemas.openxmlformats.org/drawingml/2006/main">
+              <a:graphicData uri="http://schemas.openxmlformats.org/drawingml/2006/picture">
+                <pic:pic xmlns:pic="http://schemas.openxmlformats.org/drawingml/2006/picture">
+                  <pic:nvPicPr>
+                    <pic:cNvPr id="1" name=""/>
+                    <pic:cNvPicPr/>
+                  </pic:nvPicPr>
+                  <pic:blipFill>
+                    <a:blip r:embed="rId26"/>
+                    <a:stretch>
+                      <a:fillRect/>
+                    </a:stretch>
+                  </pic:blipFill>
+                  <pic:spPr>
+                    <a:xfrm>
+                      <a:off x="0" y="0"/>
+                      <a:ext cx="5943600" cy="1675130"/>
+                    </a:xfrm>
+                    <a:prstGeom prst="rect">
+                      <a:avLst/>
+                    </a:prstGeom>
+                  </pic:spPr>
+                </pic:pic>
+              </a:graphicData>
+            </a:graphic>
+          </wp:inline>
+        </w:drawing>
+      </w:r>
+    </w:p>
+    <w:p>
+      <w:pPr>
+        <w:rPr>
+          <w:b/>
+          <w:bCs/>
+        </w:rPr>
+      </w:pPr>
+    </w:p>
+    <w:p>
+      <w:pPr>
+        <w:rPr>
+          <w:b/>
+          <w:bCs/>
+        </w:rPr>
+      </w:pPr>
+    </w:p>
+    <w:p>
+      <w:pPr>
+        <w:rPr>
+          <w:b/>
+          <w:bCs/>
+        </w:rPr>
+      </w:pPr>
+      <w:r>
+        <w:rPr>
+          <w:b/>
+          <w:bCs/>
+        </w:rPr>
+        <w:t>Lamarck (</w:t>
+      </w:r>
+      <w:r>
+        <w:rPr>
+          <w:rFonts w:hint="eastAsia"/>
+          <w:b/>
+          <w:bCs/>
+        </w:rPr>
+        <w:t>U</w:t>
+      </w:r>
+      <w:r>
+        <w:rPr>
+          <w:b/>
+          <w:bCs/>
+        </w:rPr>
+        <w:t xml:space="preserve">, </w:t>
+      </w:r>
+      <w:r>
+        <w:rPr>
+          <w:b/>
+          <w:bCs/>
+        </w:rPr>
+        <w:t>S</w:t>
+      </w:r>
+      <w:r>
+        <w:rPr>
+          <w:rFonts w:hint="eastAsia"/>
+          <w:b/>
+          <w:bCs/>
+        </w:rPr>
+        <w:t>P</w:t>
+      </w:r>
+      <w:r>
+        <w:rPr>
+          <w:b/>
+          <w:bCs/>
+        </w:rPr>
+        <w:t xml:space="preserve">c, </w:t>
+      </w:r>
+      <w:r>
+        <w:rPr>
+          <w:rFonts w:hint="eastAsia"/>
+          <w:b/>
+          <w:bCs/>
+        </w:rPr>
+        <w:t>U</w:t>
+      </w:r>
+      <w:r>
+        <w:rPr>
+          <w:b/>
+          <w:bCs/>
+        </w:rPr>
+        <w:t>ls</w:t>
+      </w:r>
+      <w:r>
+        <w:rPr>
+          <w:b/>
+          <w:bCs/>
+        </w:rPr>
+        <w:t>, N</w:t>
+      </w:r>
+      <w:r>
+        <w:rPr>
+          <w:rFonts w:hint="eastAsia"/>
+          <w:b/>
+          <w:bCs/>
+        </w:rPr>
+        <w:t>)</w:t>
+      </w:r>
+      <w:r>
+        <w:rPr>
+          <w:b/>
+          <w:bCs/>
+        </w:rPr>
+        <w:t xml:space="preserve">-SSGA </w:t>
+      </w:r>
+      <w:r>
+        <w:rPr>
+          <w:b/>
+          <w:bCs/>
+        </w:rPr>
+        <w:t>(</w:t>
+      </w:r>
+      <w:r>
+        <w:rPr>
+          <w:rFonts w:hint="eastAsia"/>
+          <w:b/>
+          <w:bCs/>
+        </w:rPr>
+        <w:t>U</w:t>
+      </w:r>
+      <w:r>
+        <w:rPr>
+          <w:b/>
+          <w:bCs/>
+        </w:rPr>
+        <w:t xml:space="preserve">, </w:t>
+      </w:r>
+      <w:r>
+        <w:rPr>
+          <w:b/>
+          <w:bCs/>
+        </w:rPr>
+        <w:t>S</w:t>
+      </w:r>
+      <w:r>
+        <w:rPr>
+          <w:rFonts w:hint="eastAsia"/>
+          <w:b/>
+          <w:bCs/>
+        </w:rPr>
+        <w:t>P</w:t>
+      </w:r>
+      <w:r>
+        <w:rPr>
+          <w:b/>
+          <w:bCs/>
+        </w:rPr>
+        <w:t>c)</w:t>
+      </w:r>
+    </w:p>
+    <w:p>
+      <w:pPr>
+        <w:rPr>
+          <w:b/>
+          <w:bCs/>
+        </w:rPr>
+      </w:pPr>
+      <w:r>
+        <w:rPr>
+          <w:b/>
+          <w:bCs/>
+        </w:rPr>
+        <w:drawing>
+          <wp:inline distT="0" distB="0" distL="0" distR="0" wp14:anchorId="708D7BC6" wp14:editId="6D020425">
+            <wp:extent cx="5943600" cy="1675130"/>
+            <wp:effectExtent l="0" t="0" r="0" b="1270"/>
+            <wp:docPr id="13" name="Picture 13"/>
+            <wp:cNvGraphicFramePr>
+              <a:graphicFrameLocks xmlns:a="http://schemas.openxmlformats.org/drawingml/2006/main" noChangeAspect="1"/>
+            </wp:cNvGraphicFramePr>
+            <a:graphic xmlns:a="http://schemas.openxmlformats.org/drawingml/2006/main">
+              <a:graphicData uri="http://schemas.openxmlformats.org/drawingml/2006/picture">
+                <pic:pic xmlns:pic="http://schemas.openxmlformats.org/drawingml/2006/picture">
+                  <pic:nvPicPr>
+                    <pic:cNvPr id="1" name=""/>
+                    <pic:cNvPicPr/>
+                  </pic:nvPicPr>
+                  <pic:blipFill>
+                    <a:blip r:embed="rId27"/>
+                    <a:stretch>
+                      <a:fillRect/>
+                    </a:stretch>
+                  </pic:blipFill>
+                  <pic:spPr>
+                    <a:xfrm>
+                      <a:off x="0" y="0"/>
+                      <a:ext cx="5943600" cy="1675130"/>
+                    </a:xfrm>
+                    <a:prstGeom prst="rect">
+                      <a:avLst/>
+                    </a:prstGeom>
+                  </pic:spPr>
+                </pic:pic>
+              </a:graphicData>
+            </a:graphic>
+          </wp:inline>
+        </w:drawing>
+      </w:r>
+    </w:p>
+    <w:p>
+      <w:pPr>
+        <w:rPr>
+          <w:b/>
+          <w:bCs/>
+        </w:rPr>
+      </w:pPr>
     </w:p>
     <w:p>
       <w:pPr>
